--- a/Results.docx
+++ b/Results.docx
@@ -3,9 +3,53 @@
 <w:document xmlns:wpc="http://schemas.microsoft.com/office/word/2010/wordprocessingCanvas" xmlns:cx="http://schemas.microsoft.com/office/drawing/2014/chartex" xmlns:cx1="http://schemas.microsoft.com/office/drawing/2015/9/8/chartex" xmlns:cx2="http://schemas.microsoft.com/office/drawing/2015/10/21/chartex" xmlns:cx3="http://schemas.microsoft.com/office/drawing/2016/5/9/chartex" xmlns:cx4="http://schemas.microsoft.com/office/drawing/2016/5/10/chartex" xmlns:cx5="http://schemas.microsoft.com/office/drawing/2016/5/11/chartex" xmlns:cx6="http://schemas.microsoft.com/office/drawing/2016/5/12/chartex" xmlns:cx7="http://schemas.microsoft.com/office/drawing/2016/5/13/chartex" xmlns:cx8="http://schemas.microsoft.com/office/drawing/2016/5/14/chartex" xmlns:mc="http://schemas.openxmlformats.org/markup-compatibility/2006" xmlns:aink="http://schemas.microsoft.com/office/drawing/2016/ink" xmlns:am3d="http://schemas.microsoft.com/office/drawing/2017/model3d" xmlns:o="urn:schemas-microsoft-com:office:office" xmlns:oel="http://schemas.microsoft.com/office/2019/extlst" xmlns:r="http://schemas.openxmlformats.org/officeDocument/2006/relationships" xmlns:m="http://schemas.openxmlformats.org/officeDocument/2006/math" xmlns:v="urn:schemas-microsoft-com:vml" xmlns:wp14="http://schemas.microsoft.com/office/word/2010/wordprocessingDrawing" xmlns:wp="http://schemas.openxmlformats.org/drawingml/2006/wordprocessingDrawing" xmlns:w10="urn:schemas-microsoft-com:office:word" xmlns:w="http://schemas.openxmlformats.org/wordprocessingml/2006/main" xmlns:w14="http://schemas.microsoft.com/office/word/2010/wordml" xmlns:w15="http://schemas.microsoft.com/office/word/2012/wordml" xmlns:w16cex="http://schemas.microsoft.com/office/word/2018/wordml/cex" xmlns:w16cid="http://schemas.microsoft.com/office/word/2016/wordml/cid" xmlns:w16="http://schemas.microsoft.com/office/word/2018/wordml" xmlns:w16du="http://schemas.microsoft.com/office/word/2023/wordml/word16du" xmlns:w16sdtdh="http://schemas.microsoft.com/office/word/2020/wordml/sdtdatahash" xmlns:w16sdtfl="http://schemas.microsoft.com/office/word/2024/wordml/sdtformatlock" xmlns:w16se="http://schemas.microsoft.com/office/word/2015/wordml/symex" xmlns:wpg="http://schemas.microsoft.com/office/word/2010/wordprocessingGroup" xmlns:wpi="http://schemas.microsoft.com/office/word/2010/wordprocessingInk" xmlns:wne="http://schemas.microsoft.com/office/word/2006/wordml" xmlns:wps="http://schemas.microsoft.com/office/word/2010/wordprocessingShape" mc:Ignorable="w14 w15 w16se w16cid w16 w16cex w16sdtdh w16sdtfl w16du wp14">
   <w:body>
     <w:p>
-      <w:r>
+      <w:pPr>
+        <w:pStyle w:val="Heading1"/>
+        <w:rPr>
+          <w:sz w:val="40"/>
+          <w:szCs w:val="40"/>
+        </w:rPr>
+      </w:pPr>
+      <w:r>
+        <w:rPr>
+          <w:sz w:val="40"/>
+          <w:szCs w:val="40"/>
+        </w:rPr>
+        <w:t>Results and Discussion:</w:t>
+      </w:r>
+    </w:p>
+    <w:p>
+      <w:pPr>
+        <w:spacing w:line="360" w:lineRule="auto"/>
+        <w:rPr>
+          <w:sz w:val="28"/>
+          <w:szCs w:val="28"/>
+        </w:rPr>
+      </w:pPr>
+      <w:r>
+        <w:rPr>
+          <w:sz w:val="28"/>
+          <w:szCs w:val="28"/>
+        </w:rPr>
+        <w:t>Output of the code:</w:t>
+      </w:r>
+    </w:p>
+    <w:p>
+      <w:pPr>
+        <w:spacing w:line="360" w:lineRule="auto"/>
+        <w:rPr>
+          <w:sz w:val="28"/>
+          <w:szCs w:val="28"/>
+        </w:rPr>
+      </w:pPr>
+      <w:r>
+        <w:rPr>
+          <w:noProof/>
+          <w:sz w:val="28"/>
+          <w:szCs w:val="28"/>
+        </w:rPr>
         <w:drawing>
-          <wp:inline distT="0" distB="0" distL="0" distR="0" wp14:anchorId="11184083" wp14:editId="6A6F91B1">
+          <wp:inline distT="0" distB="0" distL="0" distR="0" wp14:anchorId="6BA92156" wp14:editId="5270DDD2">
             <wp:extent cx="2486372" cy="3867690"/>
             <wp:effectExtent l="0" t="0" r="9525" b="0"/>
             <wp:docPr id="1363329584" name="Picture 1"/>
@@ -20,7 +64,7 @@
                     <pic:cNvPicPr/>
                   </pic:nvPicPr>
                   <pic:blipFill>
-                    <a:blip r:embed="rId5"/>
+                    <a:blip r:embed="rId6"/>
                     <a:stretch>
                       <a:fillRect/>
                     </a:stretch>
@@ -40,55 +84,75 @@
           </wp:inline>
         </w:drawing>
       </w:r>
+    </w:p>
+    <w:p>
+      <w:pPr>
+        <w:spacing w:line="360" w:lineRule="auto"/>
+        <w:rPr>
+          <w:sz w:val="28"/>
+          <w:szCs w:val="28"/>
+        </w:rPr>
+      </w:pPr>
+      <w:r>
+        <w:rPr>
+          <w:sz w:val="28"/>
+          <w:szCs w:val="28"/>
+        </w:rPr>
+        <w:t>Gui to take user input made for all user interactions</w:t>
+      </w:r>
+    </w:p>
+    <w:p>
+      <w:pPr>
+        <w:spacing w:line="360" w:lineRule="auto"/>
+        <w:rPr>
+          <w:sz w:val="28"/>
+          <w:szCs w:val="28"/>
+        </w:rPr>
+      </w:pPr>
+      <w:r>
+        <w:rPr>
+          <w:sz w:val="28"/>
+          <w:szCs w:val="28"/>
+        </w:rPr>
+        <w:t>The code can analyse by sorting data as per the following parameters:</w:t>
+      </w:r>
+    </w:p>
+    <w:p>
+      <w:pPr>
+        <w:pStyle w:val="ListParagraph"/>
+        <w:numPr>
+          <w:ilvl w:val="0"/>
+          <w:numId w:val="1"/>
+        </w:numPr>
+        <w:spacing w:line="360" w:lineRule="auto"/>
+        <w:rPr>
+          <w:sz w:val="28"/>
+          <w:szCs w:val="28"/>
+        </w:rPr>
+      </w:pPr>
+      <w:r>
+        <w:rPr>
+          <w:sz w:val="28"/>
+          <w:szCs w:val="28"/>
+        </w:rPr>
+        <w:lastRenderedPageBreak/>
+        <w:t>Data type to sort by</w:t>
+      </w:r>
+      <w:r>
+        <w:rPr>
+          <w:sz w:val="28"/>
+          <w:szCs w:val="28"/>
+        </w:rPr>
+        <w:tab/>
+      </w:r>
       <w:r>
         <w:rPr>
           <w:noProof/>
-        </w:rPr>
-        <w:t xml:space="preserve"> </w:t>
-      </w:r>
-      <w:r>
+          <w:sz w:val="28"/>
+          <w:szCs w:val="28"/>
+        </w:rPr>
         <w:drawing>
-          <wp:inline distT="0" distB="0" distL="0" distR="0" wp14:anchorId="57990155" wp14:editId="564B3E5E">
-            <wp:extent cx="2255520" cy="3843096"/>
-            <wp:effectExtent l="0" t="0" r="0" b="5080"/>
-            <wp:docPr id="822175082" name="Picture 1"/>
-            <wp:cNvGraphicFramePr>
-              <a:graphicFrameLocks xmlns:a="http://schemas.openxmlformats.org/drawingml/2006/main" noChangeAspect="1"/>
-            </wp:cNvGraphicFramePr>
-            <a:graphic xmlns:a="http://schemas.openxmlformats.org/drawingml/2006/main">
-              <a:graphicData uri="http://schemas.openxmlformats.org/drawingml/2006/picture">
-                <pic:pic xmlns:pic="http://schemas.openxmlformats.org/drawingml/2006/picture">
-                  <pic:nvPicPr>
-                    <pic:cNvPr id="822175082" name=""/>
-                    <pic:cNvPicPr/>
-                  </pic:nvPicPr>
-                  <pic:blipFill>
-                    <a:blip r:embed="rId6"/>
-                    <a:stretch>
-                      <a:fillRect/>
-                    </a:stretch>
-                  </pic:blipFill>
-                  <pic:spPr>
-                    <a:xfrm>
-                      <a:off x="0" y="0"/>
-                      <a:ext cx="2259051" cy="3849112"/>
-                    </a:xfrm>
-                    <a:prstGeom prst="rect">
-                      <a:avLst/>
-                    </a:prstGeom>
-                  </pic:spPr>
-                </pic:pic>
-              </a:graphicData>
-            </a:graphic>
-          </wp:inline>
-        </w:drawing>
-      </w:r>
-    </w:p>
-    <w:p>
-      <w:r>
-        <w:lastRenderedPageBreak/>
-        <w:drawing>
-          <wp:inline distT="0" distB="0" distL="0" distR="0" wp14:anchorId="0FB3E40F" wp14:editId="0340CF3F">
+          <wp:inline distT="0" distB="0" distL="0" distR="0" wp14:anchorId="4EFAAB9D" wp14:editId="01967636">
             <wp:extent cx="1783235" cy="3071126"/>
             <wp:effectExtent l="0" t="0" r="7620" b="0"/>
             <wp:docPr id="1553857962" name="Picture 1"/>
@@ -123,64 +187,97 @@
           </wp:inline>
         </w:drawing>
       </w:r>
+    </w:p>
+    <w:p>
+      <w:pPr>
+        <w:spacing w:line="360" w:lineRule="auto"/>
+        <w:rPr>
+          <w:sz w:val="28"/>
+          <w:szCs w:val="28"/>
+        </w:rPr>
+      </w:pPr>
+      <w:r>
+        <w:rPr>
+          <w:sz w:val="28"/>
+          <w:szCs w:val="28"/>
+        </w:rPr>
+        <w:t xml:space="preserve">It can sort results for the data types of </w:t>
+      </w:r>
+      <w:proofErr w:type="spellStart"/>
+      <w:r>
+        <w:rPr>
+          <w:sz w:val="28"/>
+          <w:szCs w:val="28"/>
+        </w:rPr>
+        <w:t>agegroup</w:t>
+      </w:r>
+      <w:proofErr w:type="spellEnd"/>
+      <w:r>
+        <w:rPr>
+          <w:sz w:val="28"/>
+          <w:szCs w:val="28"/>
+        </w:rPr>
+        <w:t xml:space="preserve">, country, texts, time, </w:t>
+      </w:r>
+      <w:proofErr w:type="spellStart"/>
+      <w:r>
+        <w:rPr>
+          <w:sz w:val="28"/>
+          <w:szCs w:val="28"/>
+        </w:rPr>
+        <w:t>userid</w:t>
+      </w:r>
+      <w:proofErr w:type="spellEnd"/>
+      <w:r>
+        <w:rPr>
+          <w:sz w:val="28"/>
+          <w:szCs w:val="28"/>
+        </w:rPr>
+        <w:t xml:space="preserve"> and words texted</w:t>
+      </w:r>
+    </w:p>
+    <w:p>
+      <w:pPr>
+        <w:spacing w:line="360" w:lineRule="auto"/>
+        <w:rPr>
+          <w:sz w:val="28"/>
+          <w:szCs w:val="28"/>
+        </w:rPr>
+      </w:pPr>
+    </w:p>
+    <w:p>
+      <w:pPr>
+        <w:spacing w:line="360" w:lineRule="auto"/>
+        <w:rPr>
+          <w:sz w:val="28"/>
+          <w:szCs w:val="28"/>
+        </w:rPr>
+      </w:pPr>
+      <w:r>
+        <w:rPr>
+          <w:sz w:val="28"/>
+          <w:szCs w:val="28"/>
+        </w:rPr>
+        <w:t>Sort by parameters:</w:t>
+      </w:r>
+    </w:p>
+    <w:p>
+      <w:pPr>
+        <w:spacing w:line="360" w:lineRule="auto"/>
+        <w:rPr>
+          <w:sz w:val="28"/>
+          <w:szCs w:val="28"/>
+        </w:rPr>
+      </w:pPr>
       <w:r>
         <w:rPr>
           <w:noProof/>
-        </w:rPr>
-        <w:t xml:space="preserve"> </w:t>
-      </w:r>
-      <w:r>
-        <w:rPr>
-          <w:noProof/>
-        </w:rPr>
+          <w:sz w:val="28"/>
+          <w:szCs w:val="28"/>
+        </w:rPr>
+        <w:lastRenderedPageBreak/>
         <w:drawing>
-          <wp:inline distT="0" distB="0" distL="0" distR="0" wp14:anchorId="519F9EDC" wp14:editId="739E4F6F">
-            <wp:extent cx="1752752" cy="3215919"/>
-            <wp:effectExtent l="0" t="0" r="0" b="3810"/>
-            <wp:docPr id="1077518790" name="Picture 1"/>
-            <wp:cNvGraphicFramePr>
-              <a:graphicFrameLocks xmlns:a="http://schemas.openxmlformats.org/drawingml/2006/main" noChangeAspect="1"/>
-            </wp:cNvGraphicFramePr>
-            <a:graphic xmlns:a="http://schemas.openxmlformats.org/drawingml/2006/main">
-              <a:graphicData uri="http://schemas.openxmlformats.org/drawingml/2006/picture">
-                <pic:pic xmlns:pic="http://schemas.openxmlformats.org/drawingml/2006/picture">
-                  <pic:nvPicPr>
-                    <pic:cNvPr id="1077518790" name=""/>
-                    <pic:cNvPicPr/>
-                  </pic:nvPicPr>
-                  <pic:blipFill>
-                    <a:blip r:embed="rId8"/>
-                    <a:stretch>
-                      <a:fillRect/>
-                    </a:stretch>
-                  </pic:blipFill>
-                  <pic:spPr>
-                    <a:xfrm>
-                      <a:off x="0" y="0"/>
-                      <a:ext cx="1752752" cy="3215919"/>
-                    </a:xfrm>
-                    <a:prstGeom prst="rect">
-                      <a:avLst/>
-                    </a:prstGeom>
-                  </pic:spPr>
-                </pic:pic>
-              </a:graphicData>
-            </a:graphic>
-          </wp:inline>
-        </w:drawing>
-      </w:r>
-      <w:r>
-        <w:rPr>
-          <w:noProof/>
-        </w:rPr>
-        <w:t xml:space="preserve"> </w:t>
-      </w:r>
-      <w:r>
-        <w:rPr>
-          <w:noProof/>
-        </w:rPr>
-        <w:drawing>
-          <wp:inline distT="0" distB="0" distL="0" distR="0" wp14:anchorId="551114E4" wp14:editId="2F8A2D23">
+          <wp:inline distT="0" distB="0" distL="0" distR="0" wp14:anchorId="0441B6BC" wp14:editId="680BF7DA">
             <wp:extent cx="2201545" cy="3970655"/>
             <wp:effectExtent l="0" t="0" r="8255" b="0"/>
             <wp:docPr id="855725661" name="Picture 1"/>
@@ -197,7 +294,7 @@
                     </pic:cNvPicPr>
                   </pic:nvPicPr>
                   <pic:blipFill>
-                    <a:blip r:embed="rId9">
+                    <a:blip r:embed="rId8">
                       <a:extLst>
                         <a:ext uri="{28A0092B-C50C-407E-A947-70E740481C1C}">
                           <a14:useLocalDpi xmlns:a14="http://schemas.microsoft.com/office/drawing/2010/main" val="0"/>
@@ -228,6 +325,1024 @@
           </wp:inline>
         </w:drawing>
       </w:r>
+      <w:r>
+        <w:rPr>
+          <w:noProof/>
+          <w:sz w:val="28"/>
+          <w:szCs w:val="28"/>
+        </w:rPr>
+        <w:drawing>
+          <wp:inline distT="0" distB="0" distL="0" distR="0" wp14:anchorId="2E305C51" wp14:editId="10525C28">
+            <wp:extent cx="2165350" cy="3972947"/>
+            <wp:effectExtent l="0" t="0" r="6350" b="8890"/>
+            <wp:docPr id="1077518790" name="Picture 1"/>
+            <wp:cNvGraphicFramePr>
+              <a:graphicFrameLocks xmlns:a="http://schemas.openxmlformats.org/drawingml/2006/main" noChangeAspect="1"/>
+            </wp:cNvGraphicFramePr>
+            <a:graphic xmlns:a="http://schemas.openxmlformats.org/drawingml/2006/main">
+              <a:graphicData uri="http://schemas.openxmlformats.org/drawingml/2006/picture">
+                <pic:pic xmlns:pic="http://schemas.openxmlformats.org/drawingml/2006/picture">
+                  <pic:nvPicPr>
+                    <pic:cNvPr id="1077518790" name=""/>
+                    <pic:cNvPicPr/>
+                  </pic:nvPicPr>
+                  <pic:blipFill>
+                    <a:blip r:embed="rId9"/>
+                    <a:stretch>
+                      <a:fillRect/>
+                    </a:stretch>
+                  </pic:blipFill>
+                  <pic:spPr>
+                    <a:xfrm>
+                      <a:off x="0" y="0"/>
+                      <a:ext cx="2169996" cy="3981471"/>
+                    </a:xfrm>
+                    <a:prstGeom prst="rect">
+                      <a:avLst/>
+                    </a:prstGeom>
+                  </pic:spPr>
+                </pic:pic>
+              </a:graphicData>
+            </a:graphic>
+          </wp:inline>
+        </w:drawing>
+      </w:r>
+    </w:p>
+    <w:p>
+      <w:pPr>
+        <w:spacing w:line="360" w:lineRule="auto"/>
+        <w:rPr>
+          <w:sz w:val="28"/>
+          <w:szCs w:val="28"/>
+        </w:rPr>
+      </w:pPr>
+      <w:r>
+        <w:rPr>
+          <w:sz w:val="28"/>
+          <w:szCs w:val="28"/>
+        </w:rPr>
+        <w:t>it can sort by impact which is calculated as</w:t>
+      </w:r>
+    </w:p>
+    <w:p>
+      <w:pPr>
+        <w:spacing w:line="360" w:lineRule="auto"/>
+        <w:rPr>
+          <w:sz w:val="28"/>
+          <w:szCs w:val="28"/>
+        </w:rPr>
+      </w:pPr>
+      <w:r>
+        <w:rPr>
+          <w:sz w:val="28"/>
+          <w:szCs w:val="28"/>
+        </w:rPr>
+        <w:t xml:space="preserve">impact = impacting parameter (default tone) * (number of </w:t>
+      </w:r>
+      <w:proofErr w:type="gramStart"/>
+      <w:r>
+        <w:rPr>
+          <w:sz w:val="28"/>
+          <w:szCs w:val="28"/>
+        </w:rPr>
+        <w:t>likes  10</w:t>
+      </w:r>
+      <w:proofErr w:type="gramEnd"/>
+      <w:r>
+        <w:rPr>
+          <w:sz w:val="28"/>
+          <w:szCs w:val="28"/>
+        </w:rPr>
+        <w:t xml:space="preserve"> + number of comments)</w:t>
+      </w:r>
+    </w:p>
+    <w:p>
+      <w:pPr>
+        <w:spacing w:line="360" w:lineRule="auto"/>
+        <w:rPr>
+          <w:sz w:val="28"/>
+          <w:szCs w:val="28"/>
+        </w:rPr>
+      </w:pPr>
+      <w:r>
+        <w:rPr>
+          <w:sz w:val="28"/>
+          <w:szCs w:val="28"/>
+        </w:rPr>
+        <w:t>this is done to check the overall impact the text has made in the social media users</w:t>
+      </w:r>
+    </w:p>
+    <w:p>
+      <w:pPr>
+        <w:spacing w:line="360" w:lineRule="auto"/>
+        <w:rPr>
+          <w:sz w:val="28"/>
+          <w:szCs w:val="28"/>
+        </w:rPr>
+      </w:pPr>
+      <w:r>
+        <w:rPr>
+          <w:sz w:val="28"/>
+          <w:szCs w:val="28"/>
+        </w:rPr>
+        <w:t>likes and comments are weighed differently because commenting shows a much higher degree of user involvement to the content and hence is more impactful. This is why it can also be observed number of likes are much higher in quantity than the number of comments.</w:t>
+      </w:r>
+    </w:p>
+    <w:p>
+      <w:pPr>
+        <w:spacing w:line="360" w:lineRule="auto"/>
+        <w:rPr>
+          <w:sz w:val="28"/>
+          <w:szCs w:val="28"/>
+        </w:rPr>
+      </w:pPr>
+    </w:p>
+    <w:p>
+      <w:pPr>
+        <w:spacing w:line="360" w:lineRule="auto"/>
+        <w:rPr>
+          <w:sz w:val="28"/>
+          <w:szCs w:val="28"/>
+        </w:rPr>
+      </w:pPr>
+      <w:r>
+        <w:rPr>
+          <w:sz w:val="28"/>
+          <w:szCs w:val="28"/>
+        </w:rPr>
+        <w:t>It can also sort for impact by each emotion which is calculated as</w:t>
+      </w:r>
+    </w:p>
+    <w:p>
+      <w:pPr>
+        <w:spacing w:line="360" w:lineRule="auto"/>
+        <w:rPr>
+          <w:sz w:val="28"/>
+          <w:szCs w:val="28"/>
+        </w:rPr>
+      </w:pPr>
+      <w:r>
+        <w:rPr>
+          <w:sz w:val="28"/>
+          <w:szCs w:val="28"/>
+        </w:rPr>
+        <w:lastRenderedPageBreak/>
+        <w:t>Impact by {emotion} = impacting {emotion} * (</w:t>
+      </w:r>
+      <w:proofErr w:type="spellStart"/>
+      <w:r>
+        <w:rPr>
+          <w:sz w:val="28"/>
+          <w:szCs w:val="28"/>
+        </w:rPr>
+        <w:t>numberof</w:t>
+      </w:r>
+      <w:proofErr w:type="spellEnd"/>
+      <w:r>
+        <w:rPr>
+          <w:sz w:val="28"/>
+          <w:szCs w:val="28"/>
+        </w:rPr>
+        <w:t xml:space="preserve"> </w:t>
+      </w:r>
+      <w:proofErr w:type="gramStart"/>
+      <w:r>
+        <w:rPr>
+          <w:sz w:val="28"/>
+          <w:szCs w:val="28"/>
+        </w:rPr>
+        <w:t>likes  10</w:t>
+      </w:r>
+      <w:proofErr w:type="gramEnd"/>
+      <w:r>
+        <w:rPr>
+          <w:sz w:val="28"/>
+          <w:szCs w:val="28"/>
+        </w:rPr>
+        <w:t xml:space="preserve"> + number of comments)</w:t>
+      </w:r>
+    </w:p>
+    <w:p>
+      <w:pPr>
+        <w:spacing w:line="360" w:lineRule="auto"/>
+        <w:rPr>
+          <w:sz w:val="28"/>
+          <w:szCs w:val="28"/>
+        </w:rPr>
+      </w:pPr>
+      <w:proofErr w:type="gramStart"/>
+      <w:r>
+        <w:rPr>
+          <w:sz w:val="28"/>
+          <w:szCs w:val="28"/>
+        </w:rPr>
+        <w:t>Again</w:t>
+      </w:r>
+      <w:proofErr w:type="gramEnd"/>
+      <w:r>
+        <w:rPr>
+          <w:sz w:val="28"/>
+          <w:szCs w:val="28"/>
+        </w:rPr>
+        <w:t xml:space="preserve"> this is done </w:t>
+      </w:r>
+      <w:proofErr w:type="spellStart"/>
+      <w:r>
+        <w:rPr>
+          <w:sz w:val="28"/>
+          <w:szCs w:val="28"/>
+        </w:rPr>
+        <w:t>done</w:t>
+      </w:r>
+      <w:proofErr w:type="spellEnd"/>
+      <w:r>
+        <w:rPr>
+          <w:sz w:val="28"/>
+          <w:szCs w:val="28"/>
+        </w:rPr>
+        <w:t xml:space="preserve"> to check the real emotional impact the text has made in the social media users</w:t>
+      </w:r>
+    </w:p>
+    <w:p>
+      <w:pPr>
+        <w:spacing w:line="360" w:lineRule="auto"/>
+        <w:rPr>
+          <w:sz w:val="28"/>
+          <w:szCs w:val="28"/>
+        </w:rPr>
+      </w:pPr>
+      <w:r>
+        <w:rPr>
+          <w:sz w:val="28"/>
+          <w:szCs w:val="28"/>
+        </w:rPr>
+        <w:t>likes and comments are weighed differently because commenting shows a much higher degree of user involvement to the content and hence is more impactful. This is why it can also be observed number of likes are much higher in quantity than the number of comments.</w:t>
+      </w:r>
+    </w:p>
+    <w:p>
+      <w:pPr>
+        <w:spacing w:line="360" w:lineRule="auto"/>
+        <w:rPr>
+          <w:sz w:val="28"/>
+          <w:szCs w:val="28"/>
+        </w:rPr>
+      </w:pPr>
+      <w:r>
+        <w:rPr>
+          <w:sz w:val="28"/>
+          <w:szCs w:val="28"/>
+        </w:rPr>
+        <w:t xml:space="preserve">Other than this it can also sort by the frequency of the data type, number of likes, number of comments, pure emotional score of the data and pure tonal score of the data </w:t>
+      </w:r>
+    </w:p>
+    <w:p>
+      <w:pPr>
+        <w:spacing w:line="360" w:lineRule="auto"/>
+        <w:rPr>
+          <w:sz w:val="28"/>
+          <w:szCs w:val="28"/>
+        </w:rPr>
+      </w:pPr>
+      <w:r>
+        <w:rPr>
+          <w:sz w:val="28"/>
+          <w:szCs w:val="28"/>
+        </w:rPr>
+        <w:t xml:space="preserve">For </w:t>
+      </w:r>
+      <w:proofErr w:type="spellStart"/>
+      <w:r>
+        <w:rPr>
+          <w:sz w:val="28"/>
+          <w:szCs w:val="28"/>
+        </w:rPr>
+        <w:t>non text</w:t>
+      </w:r>
+      <w:proofErr w:type="spellEnd"/>
+      <w:r>
+        <w:rPr>
+          <w:sz w:val="28"/>
+          <w:szCs w:val="28"/>
+        </w:rPr>
+        <w:t xml:space="preserve"> and </w:t>
+      </w:r>
+      <w:proofErr w:type="spellStart"/>
+      <w:r>
+        <w:rPr>
+          <w:sz w:val="28"/>
+          <w:szCs w:val="28"/>
+        </w:rPr>
+        <w:t>non word</w:t>
+      </w:r>
+      <w:proofErr w:type="spellEnd"/>
+      <w:r>
+        <w:rPr>
+          <w:sz w:val="28"/>
+          <w:szCs w:val="28"/>
+        </w:rPr>
+        <w:t xml:space="preserve"> datatypes such as country, </w:t>
+      </w:r>
+      <w:proofErr w:type="spellStart"/>
+      <w:r>
+        <w:rPr>
+          <w:sz w:val="28"/>
+          <w:szCs w:val="28"/>
+        </w:rPr>
+        <w:t>agegroup</w:t>
+      </w:r>
+      <w:proofErr w:type="spellEnd"/>
+      <w:r>
+        <w:rPr>
+          <w:sz w:val="28"/>
+          <w:szCs w:val="28"/>
+        </w:rPr>
+        <w:t>, time etc, the program displays the net sum of the sorting parameter grouped by the datatype</w:t>
+      </w:r>
+    </w:p>
+    <w:p>
+      <w:pPr>
+        <w:spacing w:line="360" w:lineRule="auto"/>
+        <w:rPr>
+          <w:sz w:val="28"/>
+          <w:szCs w:val="28"/>
+        </w:rPr>
+      </w:pPr>
+      <w:r>
+        <w:rPr>
+          <w:sz w:val="28"/>
+          <w:szCs w:val="28"/>
+        </w:rPr>
+        <w:t xml:space="preserve">For </w:t>
+      </w:r>
+      <w:proofErr w:type="gramStart"/>
+      <w:r>
+        <w:rPr>
+          <w:sz w:val="28"/>
+          <w:szCs w:val="28"/>
+        </w:rPr>
+        <w:t>example</w:t>
+      </w:r>
+      <w:proofErr w:type="gramEnd"/>
+      <w:r>
+        <w:rPr>
+          <w:sz w:val="28"/>
+          <w:szCs w:val="28"/>
+        </w:rPr>
+        <w:t xml:space="preserve"> if we give country sorted by impact joy:</w:t>
+      </w:r>
+    </w:p>
+    <w:p>
+      <w:pPr>
+        <w:spacing w:line="360" w:lineRule="auto"/>
+        <w:rPr>
+          <w:sz w:val="28"/>
+          <w:szCs w:val="28"/>
+        </w:rPr>
+      </w:pPr>
+      <w:r>
+        <w:rPr>
+          <w:sz w:val="28"/>
+          <w:szCs w:val="28"/>
+        </w:rPr>
+        <w:tab/>
+        <w:t xml:space="preserve">It would display the net sum of the impact joy for all texts grouped </w:t>
+      </w:r>
+      <w:proofErr w:type="spellStart"/>
+      <w:r>
+        <w:rPr>
+          <w:sz w:val="28"/>
+          <w:szCs w:val="28"/>
+        </w:rPr>
+        <w:t>countrywise</w:t>
+      </w:r>
+      <w:proofErr w:type="spellEnd"/>
+    </w:p>
+    <w:p>
+      <w:pPr>
+        <w:spacing w:line="360" w:lineRule="auto"/>
+        <w:rPr>
+          <w:sz w:val="28"/>
+          <w:szCs w:val="28"/>
+        </w:rPr>
+      </w:pPr>
+      <w:r>
+        <w:rPr>
+          <w:sz w:val="28"/>
+          <w:szCs w:val="28"/>
+        </w:rPr>
+        <w:tab/>
+        <w:t>The impact joy of said country is the sum of the net impact on joy for all its users</w:t>
+      </w:r>
+    </w:p>
+    <w:p>
+      <w:pPr>
+        <w:spacing w:line="360" w:lineRule="auto"/>
+        <w:rPr>
+          <w:sz w:val="28"/>
+          <w:szCs w:val="28"/>
+        </w:rPr>
+      </w:pPr>
+      <w:r>
+        <w:rPr>
+          <w:sz w:val="28"/>
+          <w:szCs w:val="28"/>
+        </w:rPr>
+        <w:t xml:space="preserve">Similarly if given </w:t>
+      </w:r>
+      <w:proofErr w:type="spellStart"/>
+      <w:r>
+        <w:rPr>
+          <w:sz w:val="28"/>
+          <w:szCs w:val="28"/>
+        </w:rPr>
+        <w:t>agegroup</w:t>
+      </w:r>
+      <w:proofErr w:type="spellEnd"/>
+      <w:r>
+        <w:rPr>
+          <w:sz w:val="28"/>
+          <w:szCs w:val="28"/>
+        </w:rPr>
+        <w:t xml:space="preserve"> or time sorted by tone or </w:t>
+      </w:r>
+      <w:proofErr w:type="gramStart"/>
+      <w:r>
+        <w:rPr>
+          <w:sz w:val="28"/>
+          <w:szCs w:val="28"/>
+        </w:rPr>
+        <w:t>likes  it</w:t>
+      </w:r>
+      <w:proofErr w:type="gramEnd"/>
+      <w:r>
+        <w:rPr>
+          <w:sz w:val="28"/>
+          <w:szCs w:val="28"/>
+        </w:rPr>
+        <w:t xml:space="preserve"> would return:</w:t>
+      </w:r>
+    </w:p>
+    <w:p>
+      <w:pPr>
+        <w:spacing w:line="360" w:lineRule="auto"/>
+        <w:rPr>
+          <w:sz w:val="28"/>
+          <w:szCs w:val="28"/>
+        </w:rPr>
+      </w:pPr>
+      <w:r>
+        <w:rPr>
+          <w:sz w:val="28"/>
+          <w:szCs w:val="28"/>
+        </w:rPr>
+        <w:tab/>
+        <w:t xml:space="preserve">The net sum of tones or likes of texts grouped </w:t>
+      </w:r>
+      <w:proofErr w:type="spellStart"/>
+      <w:r>
+        <w:rPr>
+          <w:sz w:val="28"/>
+          <w:szCs w:val="28"/>
+        </w:rPr>
+        <w:t>agegroup</w:t>
+      </w:r>
+      <w:proofErr w:type="spellEnd"/>
+      <w:r>
+        <w:rPr>
+          <w:sz w:val="28"/>
+          <w:szCs w:val="28"/>
+        </w:rPr>
+        <w:t xml:space="preserve"> or time wise</w:t>
+      </w:r>
+    </w:p>
+    <w:p>
+      <w:pPr>
+        <w:spacing w:line="360" w:lineRule="auto"/>
+        <w:ind w:left="720"/>
+        <w:rPr>
+          <w:sz w:val="28"/>
+          <w:szCs w:val="28"/>
+        </w:rPr>
+      </w:pPr>
+      <w:r>
+        <w:rPr>
+          <w:sz w:val="28"/>
+          <w:szCs w:val="28"/>
+        </w:rPr>
+        <w:t xml:space="preserve">The tone or like of a given </w:t>
+      </w:r>
+      <w:proofErr w:type="spellStart"/>
+      <w:r>
+        <w:rPr>
+          <w:sz w:val="28"/>
+          <w:szCs w:val="28"/>
+        </w:rPr>
+        <w:t>agegroup</w:t>
+      </w:r>
+      <w:proofErr w:type="spellEnd"/>
+      <w:r>
+        <w:rPr>
+          <w:sz w:val="28"/>
+          <w:szCs w:val="28"/>
+        </w:rPr>
+        <w:t xml:space="preserve"> or time is considered the sum of tones of all texts generated by </w:t>
+      </w:r>
+    </w:p>
+    <w:p>
+      <w:pPr>
+        <w:spacing w:line="360" w:lineRule="auto"/>
+        <w:rPr>
+          <w:sz w:val="28"/>
+          <w:szCs w:val="28"/>
+        </w:rPr>
+      </w:pPr>
+      <w:r>
+        <w:rPr>
+          <w:sz w:val="28"/>
+          <w:szCs w:val="28"/>
+        </w:rPr>
+        <w:tab/>
+        <w:t>That have been generated by that group or in that time</w:t>
+      </w:r>
+    </w:p>
+    <w:p>
+      <w:pPr>
+        <w:spacing w:line="360" w:lineRule="auto"/>
+        <w:rPr>
+          <w:sz w:val="28"/>
+          <w:szCs w:val="28"/>
+        </w:rPr>
+      </w:pPr>
+    </w:p>
+    <w:p>
+      <w:pPr>
+        <w:spacing w:line="360" w:lineRule="auto"/>
+        <w:rPr>
+          <w:sz w:val="28"/>
+          <w:szCs w:val="28"/>
+        </w:rPr>
+      </w:pPr>
+      <w:r>
+        <w:rPr>
+          <w:sz w:val="28"/>
+          <w:szCs w:val="28"/>
+        </w:rPr>
+        <w:t>Sort by number of items:</w:t>
+      </w:r>
+    </w:p>
+    <w:p>
+      <w:pPr>
+        <w:spacing w:line="360" w:lineRule="auto"/>
+        <w:rPr>
+          <w:sz w:val="28"/>
+          <w:szCs w:val="28"/>
+        </w:rPr>
+      </w:pPr>
+      <w:r>
+        <w:rPr>
+          <w:noProof/>
+          <w:sz w:val="28"/>
+          <w:szCs w:val="28"/>
+        </w:rPr>
+        <w:drawing>
+          <wp:inline distT="0" distB="0" distL="0" distR="0" wp14:anchorId="42A61E02" wp14:editId="79DA0465">
+            <wp:extent cx="2419688" cy="3858163"/>
+            <wp:effectExtent l="0" t="0" r="0" b="0"/>
+            <wp:docPr id="1170248044" name="Picture 1"/>
+            <wp:cNvGraphicFramePr>
+              <a:graphicFrameLocks xmlns:a="http://schemas.openxmlformats.org/drawingml/2006/main" noChangeAspect="1"/>
+            </wp:cNvGraphicFramePr>
+            <a:graphic xmlns:a="http://schemas.openxmlformats.org/drawingml/2006/main">
+              <a:graphicData uri="http://schemas.openxmlformats.org/drawingml/2006/picture">
+                <pic:pic xmlns:pic="http://schemas.openxmlformats.org/drawingml/2006/picture">
+                  <pic:nvPicPr>
+                    <pic:cNvPr id="1170248044" name=""/>
+                    <pic:cNvPicPr/>
+                  </pic:nvPicPr>
+                  <pic:blipFill>
+                    <a:blip r:embed="rId10"/>
+                    <a:stretch>
+                      <a:fillRect/>
+                    </a:stretch>
+                  </pic:blipFill>
+                  <pic:spPr>
+                    <a:xfrm>
+                      <a:off x="0" y="0"/>
+                      <a:ext cx="2419688" cy="3858163"/>
+                    </a:xfrm>
+                    <a:prstGeom prst="rect">
+                      <a:avLst/>
+                    </a:prstGeom>
+                  </pic:spPr>
+                </pic:pic>
+              </a:graphicData>
+            </a:graphic>
+          </wp:inline>
+        </w:drawing>
+      </w:r>
+    </w:p>
+    <w:p>
+      <w:pPr>
+        <w:spacing w:line="360" w:lineRule="auto"/>
+        <w:rPr>
+          <w:sz w:val="28"/>
+          <w:szCs w:val="28"/>
+        </w:rPr>
+      </w:pPr>
+      <w:r>
+        <w:rPr>
+          <w:sz w:val="28"/>
+          <w:szCs w:val="28"/>
+        </w:rPr>
+        <w:t>Error handling for input with invalid message on entering non integer</w:t>
+      </w:r>
+    </w:p>
+    <w:p>
+      <w:pPr>
+        <w:spacing w:line="360" w:lineRule="auto"/>
+        <w:rPr>
+          <w:sz w:val="28"/>
+          <w:szCs w:val="28"/>
+        </w:rPr>
+      </w:pPr>
+      <w:r>
+        <w:rPr>
+          <w:noProof/>
+          <w:sz w:val="28"/>
+          <w:szCs w:val="28"/>
+        </w:rPr>
+        <w:drawing>
+          <wp:inline distT="0" distB="0" distL="0" distR="0" wp14:anchorId="3BE79672" wp14:editId="3E8361B7">
+            <wp:extent cx="5077534" cy="447737"/>
+            <wp:effectExtent l="0" t="0" r="8890" b="9525"/>
+            <wp:docPr id="826182715" name="Picture 1"/>
+            <wp:cNvGraphicFramePr>
+              <a:graphicFrameLocks xmlns:a="http://schemas.openxmlformats.org/drawingml/2006/main" noChangeAspect="1"/>
+            </wp:cNvGraphicFramePr>
+            <a:graphic xmlns:a="http://schemas.openxmlformats.org/drawingml/2006/main">
+              <a:graphicData uri="http://schemas.openxmlformats.org/drawingml/2006/picture">
+                <pic:pic xmlns:pic="http://schemas.openxmlformats.org/drawingml/2006/picture">
+                  <pic:nvPicPr>
+                    <pic:cNvPr id="826182715" name=""/>
+                    <pic:cNvPicPr/>
+                  </pic:nvPicPr>
+                  <pic:blipFill>
+                    <a:blip r:embed="rId11"/>
+                    <a:stretch>
+                      <a:fillRect/>
+                    </a:stretch>
+                  </pic:blipFill>
+                  <pic:spPr>
+                    <a:xfrm>
+                      <a:off x="0" y="0"/>
+                      <a:ext cx="5077534" cy="447737"/>
+                    </a:xfrm>
+                    <a:prstGeom prst="rect">
+                      <a:avLst/>
+                    </a:prstGeom>
+                  </pic:spPr>
+                </pic:pic>
+              </a:graphicData>
+            </a:graphic>
+          </wp:inline>
+        </w:drawing>
+      </w:r>
+    </w:p>
+    <w:p>
+      <w:pPr>
+        <w:spacing w:line="360" w:lineRule="auto"/>
+        <w:rPr>
+          <w:sz w:val="28"/>
+          <w:szCs w:val="28"/>
+        </w:rPr>
+      </w:pPr>
+      <w:r>
+        <w:rPr>
+          <w:noProof/>
+          <w:sz w:val="28"/>
+          <w:szCs w:val="28"/>
+        </w:rPr>
+        <w:lastRenderedPageBreak/>
+        <w:drawing>
+          <wp:inline distT="0" distB="0" distL="0" distR="0" wp14:anchorId="51487C33" wp14:editId="64D19EBF">
+            <wp:extent cx="5731510" cy="3037205"/>
+            <wp:effectExtent l="0" t="0" r="2540" b="0"/>
+            <wp:docPr id="1359705862" name="Picture 1"/>
+            <wp:cNvGraphicFramePr>
+              <a:graphicFrameLocks xmlns:a="http://schemas.openxmlformats.org/drawingml/2006/main" noChangeAspect="1"/>
+            </wp:cNvGraphicFramePr>
+            <a:graphic xmlns:a="http://schemas.openxmlformats.org/drawingml/2006/main">
+              <a:graphicData uri="http://schemas.openxmlformats.org/drawingml/2006/picture">
+                <pic:pic xmlns:pic="http://schemas.openxmlformats.org/drawingml/2006/picture">
+                  <pic:nvPicPr>
+                    <pic:cNvPr id="1359705862" name=""/>
+                    <pic:cNvPicPr/>
+                  </pic:nvPicPr>
+                  <pic:blipFill>
+                    <a:blip r:embed="rId12"/>
+                    <a:stretch>
+                      <a:fillRect/>
+                    </a:stretch>
+                  </pic:blipFill>
+                  <pic:spPr>
+                    <a:xfrm>
+                      <a:off x="0" y="0"/>
+                      <a:ext cx="5731510" cy="3037205"/>
+                    </a:xfrm>
+                    <a:prstGeom prst="rect">
+                      <a:avLst/>
+                    </a:prstGeom>
+                  </pic:spPr>
+                </pic:pic>
+              </a:graphicData>
+            </a:graphic>
+          </wp:inline>
+        </w:drawing>
+      </w:r>
+    </w:p>
+    <w:p>
+      <w:pPr>
+        <w:spacing w:line="360" w:lineRule="auto"/>
+        <w:rPr>
+          <w:sz w:val="28"/>
+          <w:szCs w:val="28"/>
+        </w:rPr>
+      </w:pPr>
+      <w:r>
+        <w:rPr>
+          <w:sz w:val="28"/>
+          <w:szCs w:val="28"/>
+        </w:rPr>
+        <w:t>Sample output</w:t>
+      </w:r>
+    </w:p>
+    <w:p>
+      <w:pPr>
+        <w:spacing w:line="360" w:lineRule="auto"/>
+        <w:rPr>
+          <w:sz w:val="28"/>
+          <w:szCs w:val="28"/>
+        </w:rPr>
+      </w:pPr>
+      <w:r>
+        <w:rPr>
+          <w:sz w:val="28"/>
+          <w:szCs w:val="28"/>
+        </w:rPr>
+        <w:t>Threshold for sorting:</w:t>
+      </w:r>
+    </w:p>
+    <w:p>
+      <w:pPr>
+        <w:spacing w:line="360" w:lineRule="auto"/>
+        <w:rPr>
+          <w:sz w:val="28"/>
+          <w:szCs w:val="28"/>
+        </w:rPr>
+      </w:pPr>
+      <w:r>
+        <w:rPr>
+          <w:noProof/>
+          <w:sz w:val="28"/>
+          <w:szCs w:val="28"/>
+        </w:rPr>
+        <w:drawing>
+          <wp:inline distT="0" distB="0" distL="0" distR="0" wp14:anchorId="58C3E6A4" wp14:editId="6E7418F0">
+            <wp:extent cx="2255520" cy="3843096"/>
+            <wp:effectExtent l="0" t="0" r="0" b="5080"/>
+            <wp:docPr id="822175082" name="Picture 1"/>
+            <wp:cNvGraphicFramePr>
+              <a:graphicFrameLocks xmlns:a="http://schemas.openxmlformats.org/drawingml/2006/main" noChangeAspect="1"/>
+            </wp:cNvGraphicFramePr>
+            <a:graphic xmlns:a="http://schemas.openxmlformats.org/drawingml/2006/main">
+              <a:graphicData uri="http://schemas.openxmlformats.org/drawingml/2006/picture">
+                <pic:pic xmlns:pic="http://schemas.openxmlformats.org/drawingml/2006/picture">
+                  <pic:nvPicPr>
+                    <pic:cNvPr id="822175082" name=""/>
+                    <pic:cNvPicPr/>
+                  </pic:nvPicPr>
+                  <pic:blipFill>
+                    <a:blip r:embed="rId13"/>
+                    <a:stretch>
+                      <a:fillRect/>
+                    </a:stretch>
+                  </pic:blipFill>
+                  <pic:spPr>
+                    <a:xfrm>
+                      <a:off x="0" y="0"/>
+                      <a:ext cx="2259051" cy="3849112"/>
+                    </a:xfrm>
+                    <a:prstGeom prst="rect">
+                      <a:avLst/>
+                    </a:prstGeom>
+                  </pic:spPr>
+                </pic:pic>
+              </a:graphicData>
+            </a:graphic>
+          </wp:inline>
+        </w:drawing>
+      </w:r>
+    </w:p>
+    <w:p>
+      <w:pPr>
+        <w:spacing w:line="360" w:lineRule="auto"/>
+        <w:rPr>
+          <w:noProof/>
+          <w:sz w:val="28"/>
+          <w:szCs w:val="28"/>
+        </w:rPr>
+      </w:pPr>
+    </w:p>
+    <w:p>
+      <w:pPr>
+        <w:spacing w:line="360" w:lineRule="auto"/>
+        <w:rPr>
+          <w:noProof/>
+          <w:sz w:val="28"/>
+          <w:szCs w:val="28"/>
+        </w:rPr>
+      </w:pPr>
+    </w:p>
+    <w:p>
+      <w:pPr>
+        <w:spacing w:line="360" w:lineRule="auto"/>
+        <w:rPr>
+          <w:noProof/>
+          <w:sz w:val="28"/>
+          <w:szCs w:val="28"/>
+        </w:rPr>
+      </w:pPr>
+      <w:r>
+        <w:rPr>
+          <w:noProof/>
+          <w:sz w:val="28"/>
+          <w:szCs w:val="28"/>
+        </w:rPr>
+        <w:lastRenderedPageBreak/>
+        <w:t>Plot graph type:</w:t>
+      </w:r>
+    </w:p>
+    <w:p>
+      <w:pPr>
+        <w:spacing w:line="360" w:lineRule="auto"/>
+        <w:rPr>
+          <w:sz w:val="28"/>
+          <w:szCs w:val="28"/>
+        </w:rPr>
+      </w:pPr>
+      <w:r>
+        <w:rPr>
+          <w:noProof/>
+          <w:sz w:val="28"/>
+          <w:szCs w:val="28"/>
+        </w:rPr>
+        <w:drawing>
+          <wp:inline distT="0" distB="0" distL="0" distR="0" wp14:anchorId="76ED9696" wp14:editId="13B6EBCF">
+            <wp:extent cx="5731510" cy="2854960"/>
+            <wp:effectExtent l="0" t="0" r="2540" b="2540"/>
+            <wp:docPr id="382330406" name="Picture 1"/>
+            <wp:cNvGraphicFramePr>
+              <a:graphicFrameLocks xmlns:a="http://schemas.openxmlformats.org/drawingml/2006/main" noChangeAspect="1"/>
+            </wp:cNvGraphicFramePr>
+            <a:graphic xmlns:a="http://schemas.openxmlformats.org/drawingml/2006/main">
+              <a:graphicData uri="http://schemas.openxmlformats.org/drawingml/2006/picture">
+                <pic:pic xmlns:pic="http://schemas.openxmlformats.org/drawingml/2006/picture">
+                  <pic:nvPicPr>
+                    <pic:cNvPr id="382330406" name=""/>
+                    <pic:cNvPicPr/>
+                  </pic:nvPicPr>
+                  <pic:blipFill>
+                    <a:blip r:embed="rId14"/>
+                    <a:stretch>
+                      <a:fillRect/>
+                    </a:stretch>
+                  </pic:blipFill>
+                  <pic:spPr>
+                    <a:xfrm>
+                      <a:off x="0" y="0"/>
+                      <a:ext cx="5731510" cy="2854960"/>
+                    </a:xfrm>
+                    <a:prstGeom prst="rect">
+                      <a:avLst/>
+                    </a:prstGeom>
+                  </pic:spPr>
+                </pic:pic>
+              </a:graphicData>
+            </a:graphic>
+          </wp:inline>
+        </w:drawing>
+      </w:r>
+    </w:p>
+    <w:p>
+      <w:pPr>
+        <w:spacing w:line="360" w:lineRule="auto"/>
+        <w:rPr>
+          <w:sz w:val="28"/>
+          <w:szCs w:val="28"/>
+        </w:rPr>
+      </w:pPr>
+    </w:p>
+    <w:p>
+      <w:pPr>
+        <w:spacing w:line="360" w:lineRule="auto"/>
+        <w:rPr>
+          <w:sz w:val="28"/>
+          <w:szCs w:val="28"/>
+        </w:rPr>
+      </w:pPr>
+      <w:r>
+        <w:rPr>
+          <w:sz w:val="28"/>
+          <w:szCs w:val="28"/>
+        </w:rPr>
+        <w:t>Sample output</w:t>
+      </w:r>
+    </w:p>
+    <w:p>
+      <w:pPr>
+        <w:spacing w:line="360" w:lineRule="auto"/>
+        <w:rPr>
+          <w:sz w:val="28"/>
+          <w:szCs w:val="28"/>
+        </w:rPr>
+      </w:pPr>
+      <w:r>
+        <w:rPr>
+          <w:sz w:val="28"/>
+          <w:szCs w:val="28"/>
+        </w:rPr>
+        <w:br/>
+      </w:r>
+      <w:r>
+        <w:rPr>
+          <w:rStyle w:val="Heading1Char"/>
+          <w:sz w:val="40"/>
+          <w:szCs w:val="40"/>
+        </w:rPr>
+        <w:t>Output:</w:t>
+      </w:r>
+      <w:r>
+        <w:rPr>
+          <w:sz w:val="28"/>
+          <w:szCs w:val="28"/>
+        </w:rPr>
+        <w:br/>
+      </w:r>
+      <w:r>
+        <w:rPr>
+          <w:sz w:val="28"/>
+          <w:szCs w:val="28"/>
+        </w:rPr>
+        <w:t xml:space="preserve">The codebase has been able to process and </w:t>
+      </w:r>
+      <w:proofErr w:type="spellStart"/>
+      <w:r>
+        <w:rPr>
+          <w:sz w:val="28"/>
+          <w:szCs w:val="28"/>
+        </w:rPr>
+        <w:t>analyze</w:t>
+      </w:r>
+      <w:proofErr w:type="spellEnd"/>
+      <w:r>
+        <w:rPr>
+          <w:sz w:val="28"/>
+          <w:szCs w:val="28"/>
+        </w:rPr>
+        <w:t xml:space="preserve"> textual data on all possible dimensions:</w:t>
+      </w:r>
+      <w:r>
+        <w:rPr>
+          <w:sz w:val="28"/>
+          <w:szCs w:val="28"/>
+        </w:rPr>
+        <w:br/>
+        <w:t>Sentiment Trends: Clear identification of the positive, negative, and neutral tones of the dataset.</w:t>
+      </w:r>
+      <w:r>
+        <w:rPr>
+          <w:sz w:val="28"/>
+          <w:szCs w:val="28"/>
+        </w:rPr>
+        <w:br/>
+        <w:t>Emotional Insights: Quantification of emotions such as joy, sadness, anger, and fear along with scores associated with texts and words.</w:t>
+      </w:r>
+      <w:r>
+        <w:rPr>
+          <w:sz w:val="28"/>
+          <w:szCs w:val="28"/>
+        </w:rPr>
+        <w:br/>
+        <w:t>Impact Metrics: Precise calculation of overall and emotion-specific impact scores that gives a more accurate view of the audience engagement level.</w:t>
+      </w:r>
+      <w:r>
+        <w:rPr>
+          <w:sz w:val="28"/>
+          <w:szCs w:val="28"/>
+        </w:rPr>
+        <w:br/>
+        <w:t>• Visualization Outputs: Dynamic graphical representations, including bar charts for categorical analysis, pie charts for proportion visualization, and line plots for trend analysis.</w:t>
+      </w:r>
     </w:p>
     <w:sectPr>
       <w:pgSz w:w="11906" w:h="16838"/>
@@ -237,6 +1352,159 @@
     </w:sectPr>
   </w:body>
 </w:document>
+</file>
+
+<file path=word/numbering.xml><?xml version="1.0" encoding="utf-8"?>
+<w:numbering xmlns:wpc="http://schemas.microsoft.com/office/word/2010/wordprocessingCanvas" xmlns:cx="http://schemas.microsoft.com/office/drawing/2014/chartex" xmlns:cx1="http://schemas.microsoft.com/office/drawing/2015/9/8/chartex" xmlns:cx2="http://schemas.microsoft.com/office/drawing/2015/10/21/chartex" xmlns:cx3="http://schemas.microsoft.com/office/drawing/2016/5/9/chartex" xmlns:cx4="http://schemas.microsoft.com/office/drawing/2016/5/10/chartex" xmlns:cx5="http://schemas.microsoft.com/office/drawing/2016/5/11/chartex" xmlns:cx6="http://schemas.microsoft.com/office/drawing/2016/5/12/chartex" xmlns:cx7="http://schemas.microsoft.com/office/drawing/2016/5/13/chartex" xmlns:cx8="http://schemas.microsoft.com/office/drawing/2016/5/14/chartex" xmlns:mc="http://schemas.openxmlformats.org/markup-compatibility/2006" xmlns:aink="http://schemas.microsoft.com/office/drawing/2016/ink" xmlns:am3d="http://schemas.microsoft.com/office/drawing/2017/model3d" xmlns:o="urn:schemas-microsoft-com:office:office" xmlns:oel="http://schemas.microsoft.com/office/2019/extlst" xmlns:r="http://schemas.openxmlformats.org/officeDocument/2006/relationships" xmlns:m="http://schemas.openxmlformats.org/officeDocument/2006/math" xmlns:v="urn:schemas-microsoft-com:vml" xmlns:wp14="http://schemas.microsoft.com/office/word/2010/wordprocessingDrawing" xmlns:wp="http://schemas.openxmlformats.org/drawingml/2006/wordprocessingDrawing" xmlns:w10="urn:schemas-microsoft-com:office:word" xmlns:w="http://schemas.openxmlformats.org/wordprocessingml/2006/main" xmlns:w14="http://schemas.microsoft.com/office/word/2010/wordml" xmlns:w15="http://schemas.microsoft.com/office/word/2012/wordml" xmlns:w16cex="http://schemas.microsoft.com/office/word/2018/wordml/cex" xmlns:w16cid="http://schemas.microsoft.com/office/word/2016/wordml/cid" xmlns:w16="http://schemas.microsoft.com/office/word/2018/wordml" xmlns:w16du="http://schemas.microsoft.com/office/word/2023/wordml/word16du" xmlns:w16sdtdh="http://schemas.microsoft.com/office/word/2020/wordml/sdtdatahash" xmlns:w16sdtfl="http://schemas.microsoft.com/office/word/2024/wordml/sdtformatlock" xmlns:w16se="http://schemas.microsoft.com/office/word/2015/wordml/symex" xmlns:wpg="http://schemas.microsoft.com/office/word/2010/wordprocessingGroup" xmlns:wpi="http://schemas.microsoft.com/office/word/2010/wordprocessingInk" xmlns:wne="http://schemas.microsoft.com/office/word/2006/wordml" xmlns:wps="http://schemas.microsoft.com/office/word/2010/wordprocessingShape" mc:Ignorable="w14 w15 w16se w16cid w16 w16cex w16sdtdh w16sdtfl w16du wp14">
+  <w:abstractNum w:abstractNumId="0" w15:restartNumberingAfterBreak="0">
+    <w:nsid w:val="704D0FEE"/>
+    <w:multiLevelType w:val="multilevel"/>
+    <w:tmpl w:val="3F481DC2"/>
+    <w:lvl w:ilvl="0">
+      <w:start w:val="1"/>
+      <w:numFmt w:val="bullet"/>
+      <w:lvlText w:val=""/>
+      <w:lvlJc w:val="left"/>
+      <w:pPr>
+        <w:tabs>
+          <w:tab w:val="num" w:pos="720"/>
+        </w:tabs>
+        <w:ind w:left="720" w:hanging="360"/>
+      </w:pPr>
+      <w:rPr>
+        <w:rFonts w:ascii="Symbol" w:hAnsi="Symbol" w:hint="default"/>
+        <w:sz w:val="20"/>
+      </w:rPr>
+    </w:lvl>
+    <w:lvl w:ilvl="1">
+      <w:start w:val="1"/>
+      <w:numFmt w:val="decimal"/>
+      <w:lvlText w:val="%2)"/>
+      <w:lvlJc w:val="left"/>
+      <w:pPr>
+        <w:ind w:left="1440" w:hanging="360"/>
+      </w:pPr>
+      <w:rPr>
+        <w:rFonts w:hint="default"/>
+      </w:rPr>
+    </w:lvl>
+    <w:lvl w:ilvl="2">
+      <w:start w:val="1"/>
+      <w:numFmt w:val="bullet"/>
+      <w:lvlText w:val=""/>
+      <w:lvlJc w:val="left"/>
+      <w:pPr>
+        <w:tabs>
+          <w:tab w:val="num" w:pos="2160"/>
+        </w:tabs>
+        <w:ind w:left="2160" w:hanging="360"/>
+      </w:pPr>
+      <w:rPr>
+        <w:rFonts w:ascii="Wingdings" w:hAnsi="Wingdings" w:hint="default"/>
+        <w:sz w:val="20"/>
+      </w:rPr>
+    </w:lvl>
+    <w:lvl w:ilvl="3" w:tentative="1">
+      <w:start w:val="1"/>
+      <w:numFmt w:val="bullet"/>
+      <w:lvlText w:val=""/>
+      <w:lvlJc w:val="left"/>
+      <w:pPr>
+        <w:tabs>
+          <w:tab w:val="num" w:pos="2880"/>
+        </w:tabs>
+        <w:ind w:left="2880" w:hanging="360"/>
+      </w:pPr>
+      <w:rPr>
+        <w:rFonts w:ascii="Wingdings" w:hAnsi="Wingdings" w:hint="default"/>
+        <w:sz w:val="20"/>
+      </w:rPr>
+    </w:lvl>
+    <w:lvl w:ilvl="4" w:tentative="1">
+      <w:start w:val="1"/>
+      <w:numFmt w:val="bullet"/>
+      <w:lvlText w:val=""/>
+      <w:lvlJc w:val="left"/>
+      <w:pPr>
+        <w:tabs>
+          <w:tab w:val="num" w:pos="3600"/>
+        </w:tabs>
+        <w:ind w:left="3600" w:hanging="360"/>
+      </w:pPr>
+      <w:rPr>
+        <w:rFonts w:ascii="Wingdings" w:hAnsi="Wingdings" w:hint="default"/>
+        <w:sz w:val="20"/>
+      </w:rPr>
+    </w:lvl>
+    <w:lvl w:ilvl="5" w:tentative="1">
+      <w:start w:val="1"/>
+      <w:numFmt w:val="bullet"/>
+      <w:lvlText w:val=""/>
+      <w:lvlJc w:val="left"/>
+      <w:pPr>
+        <w:tabs>
+          <w:tab w:val="num" w:pos="4320"/>
+        </w:tabs>
+        <w:ind w:left="4320" w:hanging="360"/>
+      </w:pPr>
+      <w:rPr>
+        <w:rFonts w:ascii="Wingdings" w:hAnsi="Wingdings" w:hint="default"/>
+        <w:sz w:val="20"/>
+      </w:rPr>
+    </w:lvl>
+    <w:lvl w:ilvl="6" w:tentative="1">
+      <w:start w:val="1"/>
+      <w:numFmt w:val="bullet"/>
+      <w:lvlText w:val=""/>
+      <w:lvlJc w:val="left"/>
+      <w:pPr>
+        <w:tabs>
+          <w:tab w:val="num" w:pos="5040"/>
+        </w:tabs>
+        <w:ind w:left="5040" w:hanging="360"/>
+      </w:pPr>
+      <w:rPr>
+        <w:rFonts w:ascii="Wingdings" w:hAnsi="Wingdings" w:hint="default"/>
+        <w:sz w:val="20"/>
+      </w:rPr>
+    </w:lvl>
+    <w:lvl w:ilvl="7" w:tentative="1">
+      <w:start w:val="1"/>
+      <w:numFmt w:val="bullet"/>
+      <w:lvlText w:val=""/>
+      <w:lvlJc w:val="left"/>
+      <w:pPr>
+        <w:tabs>
+          <w:tab w:val="num" w:pos="5760"/>
+        </w:tabs>
+        <w:ind w:left="5760" w:hanging="360"/>
+      </w:pPr>
+      <w:rPr>
+        <w:rFonts w:ascii="Wingdings" w:hAnsi="Wingdings" w:hint="default"/>
+        <w:sz w:val="20"/>
+      </w:rPr>
+    </w:lvl>
+    <w:lvl w:ilvl="8" w:tentative="1">
+      <w:start w:val="1"/>
+      <w:numFmt w:val="bullet"/>
+      <w:lvlText w:val=""/>
+      <w:lvlJc w:val="left"/>
+      <w:pPr>
+        <w:tabs>
+          <w:tab w:val="num" w:pos="6480"/>
+        </w:tabs>
+        <w:ind w:left="6480" w:hanging="360"/>
+      </w:pPr>
+      <w:rPr>
+        <w:rFonts w:ascii="Wingdings" w:hAnsi="Wingdings" w:hint="default"/>
+        <w:sz w:val="20"/>
+      </w:rPr>
+    </w:lvl>
+  </w:abstractNum>
+  <w:num w:numId="1" w16cid:durableId="1599757361">
+    <w:abstractNumId w:val="0"/>
+  </w:num>
+</w:numbering>
 </file>
 
 <file path=word/styles.xml><?xml version="1.0" encoding="utf-8"?>
@@ -640,6 +1908,27 @@
     <w:name w:val="Normal"/>
     <w:qFormat/>
   </w:style>
+  <w:style w:type="paragraph" w:styleId="Heading1">
+    <w:name w:val="heading 1"/>
+    <w:basedOn w:val="Normal"/>
+    <w:next w:val="Normal"/>
+    <w:link w:val="Heading1Char"/>
+    <w:uiPriority w:val="9"/>
+    <w:qFormat/>
+    <w:rsid w:val="00D25B42"/>
+    <w:pPr>
+      <w:keepNext/>
+      <w:keepLines/>
+      <w:spacing w:before="240" w:after="0"/>
+      <w:outlineLvl w:val="0"/>
+    </w:pPr>
+    <w:rPr>
+      <w:rFonts w:asciiTheme="majorHAnsi" w:eastAsiaTheme="majorEastAsia" w:hAnsiTheme="majorHAnsi" w:cstheme="majorBidi"/>
+      <w:color w:val="2F5496" w:themeColor="accent1" w:themeShade="BF"/>
+      <w:sz w:val="32"/>
+      <w:szCs w:val="32"/>
+    </w:rPr>
+  </w:style>
   <w:style w:type="character" w:default="1" w:styleId="DefaultParagraphFont">
     <w:name w:val="Default Paragraph Font"/>
     <w:uiPriority w:val="1"/>
@@ -666,6 +1955,30 @@
     <w:uiPriority w:val="99"/>
     <w:semiHidden/>
     <w:unhideWhenUsed/>
+  </w:style>
+  <w:style w:type="character" w:customStyle="1" w:styleId="Heading1Char">
+    <w:name w:val="Heading 1 Char"/>
+    <w:basedOn w:val="DefaultParagraphFont"/>
+    <w:link w:val="Heading1"/>
+    <w:uiPriority w:val="9"/>
+    <w:rsid w:val="00D25B42"/>
+    <w:rPr>
+      <w:rFonts w:asciiTheme="majorHAnsi" w:eastAsiaTheme="majorEastAsia" w:hAnsiTheme="majorHAnsi" w:cstheme="majorBidi"/>
+      <w:color w:val="2F5496" w:themeColor="accent1" w:themeShade="BF"/>
+      <w:sz w:val="32"/>
+      <w:szCs w:val="32"/>
+    </w:rPr>
+  </w:style>
+  <w:style w:type="paragraph" w:styleId="ListParagraph">
+    <w:name w:val="List Paragraph"/>
+    <w:basedOn w:val="Normal"/>
+    <w:uiPriority w:val="34"/>
+    <w:qFormat/>
+    <w:rsid w:val="00D25B42"/>
+    <w:pPr>
+      <w:ind w:left="720"/>
+      <w:contextualSpacing/>
+    </w:pPr>
   </w:style>
 </w:styles>
 </file>
